--- a/Projet GET/Rapport-FoodLocal.docx
+++ b/Projet GET/Rapport-FoodLocal.docx
@@ -132,11 +132,7 @@
         </w:numPr>
       </w:pPr>
       <w:r>
-        <w:t xml:space="preserve">Il n’est </w:t>
-      </w:r>
-      <w:bookmarkStart w:id="0" w:name="_GoBack"/>
-      <w:r>
-        <w:t>plus à prouver que la Terre va mal écologiquement</w:t>
+        <w:t>Il n’est plus à prouver que la Terre va mal écologiquement</w:t>
       </w:r>
       <w:r>
         <w:rPr>
@@ -145,11 +141,7 @@
         <w:footnoteReference w:id="2"/>
       </w:r>
       <w:r>
-        <w:t xml:space="preserve">. Notre application favorise la consommation local, ce </w:t>
-      </w:r>
-      <w:bookmarkEnd w:id="0"/>
-      <w:r>
-        <w:t>qui permet un baisse des émissions de CO2 et donc, une baisse de l’impact écologique des consommateurs.</w:t>
+        <w:t>. Notre application favorise la consommation local, ce qui permet un baisse des émissions de CO2 et donc, une baisse de l’impact écologique des consommateurs.</w:t>
       </w:r>
     </w:p>
     <w:p>
@@ -254,6 +246,11 @@
         <w:br/>
         <w:t>Tous le monde sauf les revendeurs.</w:t>
       </w:r>
+      <w:r>
+        <w:t xml:space="preserve"> Et grandes surfaces</w:t>
+      </w:r>
+      <w:bookmarkStart w:id="0" w:name="_GoBack"/>
+      <w:bookmarkEnd w:id="0"/>
     </w:p>
     <w:p>
       <w:pPr>
@@ -1470,7 +1467,7 @@
 </file>
 
 <file path=customXml/itemProps1.xml><?xml version="1.0" encoding="utf-8"?>
-<ds:datastoreItem xmlns:ds="http://schemas.openxmlformats.org/officeDocument/2006/customXml" ds:itemID="{15401305-F983-4CFD-816F-EFB969E30595}">
+<ds:datastoreItem xmlns:ds="http://schemas.openxmlformats.org/officeDocument/2006/customXml" ds:itemID="{578ED451-53DD-4948-9A7B-6B6E1BE789EF}">
   <ds:schemaRefs>
     <ds:schemaRef ds:uri="http://schemas.openxmlformats.org/officeDocument/2006/bibliography"/>
   </ds:schemaRefs>

--- a/Projet GET/Rapport-FoodLocal.docx
+++ b/Projet GET/Rapport-FoodLocal.docx
@@ -240,17 +240,52 @@
         <w:t>Tous les producteurs</w:t>
       </w:r>
       <w:r>
-        <w:t xml:space="preserve"> qui fabriquent des produits, dont toutes les matières premières sont faites par eux-mêmes. Ou de provenances locales.</w:t>
+        <w:t xml:space="preserve"> qui fabriquent des produits, dont toutes les matières premières sont faites par eux-mêmes. Ou de provenances </w:t>
+      </w:r>
+      <w:r>
+        <w:t>locales. Par exemple un paysan ou un éleveur local.</w:t>
       </w:r>
       <w:r>
         <w:br/>
-        <w:t>Tous le monde sauf les revendeurs.</w:t>
-      </w:r>
-      <w:r>
-        <w:t xml:space="preserve"> Et grandes surfaces</w:t>
-      </w:r>
-      <w:bookmarkStart w:id="0" w:name="_GoBack"/>
-      <w:bookmarkEnd w:id="0"/>
+        <w:t>Tous le monde sauf les revendeurs</w:t>
+      </w:r>
+      <w:r>
+        <w:t xml:space="preserve"> et</w:t>
+      </w:r>
+      <w:r>
+        <w:t xml:space="preserve"> grandes surfaces</w:t>
+      </w:r>
+      <w:r>
+        <w:t>.</w:t>
+      </w:r>
+      <w:r>
+        <w:br/>
+        <w:t>Pour les utilisateurs qui ne sont pas des producteurs, le publique cible est aussi très large et nous n’avons pas de restriction. Cependant, nous ne visons pas spécialement les personnes ayant moins de 14-15ans car ils n’ont pas forcément déjà conscience et d’impact sur leur consommation.</w:t>
+      </w:r>
+      <w:r>
+        <w:t xml:space="preserve"> </w:t>
+      </w:r>
+    </w:p>
+    <w:p>
+      <w:pPr>
+        <w:pStyle w:val="Titre1"/>
+      </w:pPr>
+      <w:r>
+        <w:t>Actions publicitaires</w:t>
+      </w:r>
+    </w:p>
+    <w:p>
+      <w:r>
+        <w:t xml:space="preserve">Nous avons 3 </w:t>
+      </w:r>
+      <w:proofErr w:type="spellStart"/>
+      <w:r>
+        <w:t>canneaux</w:t>
+      </w:r>
+      <w:proofErr w:type="spellEnd"/>
+      <w:r>
+        <w:t xml:space="preserve"> </w:t>
+      </w:r>
     </w:p>
     <w:p>
       <w:pPr>
@@ -327,6 +362,7 @@
       <w:pPr>
         <w:pStyle w:val="Notedebasdepage"/>
       </w:pPr>
+      <w:bookmarkStart w:id="0" w:name="_GoBack"/>
       <w:r>
         <w:rPr>
           <w:rStyle w:val="Appelnotedebasdep"/>
@@ -339,6 +375,7 @@
       <w:r>
         <w:t>http://pages.rts.ch/emissions/temps-present/5426107-paysan-une-espece-en-voie-d-extinction.html</w:t>
       </w:r>
+      <w:bookmarkEnd w:id="0"/>
     </w:p>
   </w:footnote>
   <w:footnote w:id="2">
@@ -1467,7 +1504,7 @@
 </file>
 
 <file path=customXml/itemProps1.xml><?xml version="1.0" encoding="utf-8"?>
-<ds:datastoreItem xmlns:ds="http://schemas.openxmlformats.org/officeDocument/2006/customXml" ds:itemID="{578ED451-53DD-4948-9A7B-6B6E1BE789EF}">
+<ds:datastoreItem xmlns:ds="http://schemas.openxmlformats.org/officeDocument/2006/customXml" ds:itemID="{4E3FE665-C8AD-448A-8088-928279150C2B}">
   <ds:schemaRefs>
     <ds:schemaRef ds:uri="http://schemas.openxmlformats.org/officeDocument/2006/bibliography"/>
   </ds:schemaRefs>
